--- a/Planning (TP1:TP2:TP3)/Project Proposal.docx
+++ b/Planning (TP1:TP2:TP3)/Project Proposal.docx
@@ -4421,6 +4421,128 @@
           <w:rFonts w:cstheme="minorHAnsi"/>
         </w:rPr>
         <w:t xml:space="preserve"> “No Simulation Running.” Lastly, there is now an “End Simulation” button that ends the current simulation. Because of this, the graph had to be slightly moved up from where it is shown in the storyboard. No other major changes were made.</w:t>
+      </w:r>
+    </w:p>
+    <w:p>
+      <w:pPr>
+        <w:rPr>
+          <w:rFonts w:cstheme="minorHAnsi"/>
+        </w:rPr>
+      </w:pPr>
+    </w:p>
+    <w:p>
+      <w:pPr>
+        <w:rPr>
+          <w:rFonts w:cstheme="minorHAnsi"/>
+          <w:b/>
+          <w:bCs/>
+        </w:rPr>
+      </w:pPr>
+      <w:r>
+        <w:rPr>
+          <w:rFonts w:cstheme="minorHAnsi"/>
+          <w:b/>
+          <w:bCs/>
+        </w:rPr>
+        <w:t>TP3 Update</w:t>
+      </w:r>
+    </w:p>
+    <w:p>
+      <w:pPr>
+        <w:rPr>
+          <w:rFonts w:cstheme="minorHAnsi"/>
+          <w:b/>
+          <w:bCs/>
+        </w:rPr>
+      </w:pPr>
+    </w:p>
+    <w:p>
+      <w:pPr>
+        <w:ind w:left="720"/>
+        <w:rPr>
+          <w:rFonts w:cstheme="minorHAnsi"/>
+        </w:rPr>
+      </w:pPr>
+      <w:r>
+        <w:rPr>
+          <w:rFonts w:cstheme="minorHAnsi"/>
+        </w:rPr>
+        <w:t xml:space="preserve">One major change was made during TP3. Before TP3, the positions of the animals were in terms of pixels. This made development very hard and tedious, and it also made implementing new features (such as sheep-detection for the wolves) </w:t>
+      </w:r>
+      <w:r>
+        <w:rPr>
+          <w:rFonts w:cstheme="minorHAnsi"/>
+          <w:b/>
+          <w:bCs/>
+          <w:i/>
+          <w:iCs/>
+        </w:rPr>
+        <w:t>incredibly</w:t>
+      </w:r>
+      <w:r>
+        <w:rPr>
+          <w:rFonts w:cstheme="minorHAnsi"/>
+        </w:rPr>
+        <w:t xml:space="preserve"> difficult. </w:t>
+      </w:r>
+      <w:r>
+        <w:rPr>
+          <w:rFonts w:cstheme="minorHAnsi"/>
+        </w:rPr>
+        <w:lastRenderedPageBreak/>
+        <w:t xml:space="preserve">During the development phase for TP3, I changed this so that animal positions are now in terms of row and col. This made implementing new features </w:t>
+      </w:r>
+      <w:r>
+        <w:rPr>
+          <w:rFonts w:cstheme="minorHAnsi"/>
+          <w:b/>
+          <w:bCs/>
+          <w:i/>
+          <w:iCs/>
+        </w:rPr>
+        <w:t xml:space="preserve">significantly </w:t>
+      </w:r>
+      <w:r>
+        <w:rPr>
+          <w:rFonts w:cstheme="minorHAnsi"/>
+        </w:rPr>
+        <w:t xml:space="preserve">easier, which is why </w:t>
+      </w:r>
+      <w:r>
+        <w:rPr>
+          <w:rFonts w:cstheme="minorHAnsi"/>
+        </w:rPr>
+        <w:t xml:space="preserve">I was able to make as much progress as I did this last week. </w:t>
+      </w:r>
+      <w:r>
+        <w:rPr>
+          <w:rFonts w:cstheme="minorHAnsi"/>
+        </w:rPr>
+        <w:t xml:space="preserve">There were also some minor design changes, such as making the graph larger on the screen, </w:t>
+      </w:r>
+      <w:r>
+        <w:rPr>
+          <w:rFonts w:cstheme="minorHAnsi"/>
+        </w:rPr>
+        <w:t xml:space="preserve">disabling the sliders while a simulation is running (signified by greying out the sliders during a running simulation), </w:t>
+      </w:r>
+      <w:r>
+        <w:rPr>
+          <w:rFonts w:cstheme="minorHAnsi"/>
+        </w:rPr>
+        <w:t xml:space="preserve">having the grass grow back after it has been eaten by a sheep, and allowing up to </w:t>
+      </w:r>
+      <w:r>
+        <w:rPr>
+          <w:rFonts w:cstheme="minorHAnsi"/>
+        </w:rPr>
+        <w:t xml:space="preserve">a combined total of </w:t>
+      </w:r>
+      <w:r>
+        <w:rPr>
+          <w:rFonts w:cstheme="minorHAnsi"/>
+        </w:rPr>
+        <w:t>150 animals on the screen at once (where it previously was only a combined total of 20 animals at once).</w:t>
       </w:r>
     </w:p>
     <w:sectPr>

--- a/Planning (TP1:TP2:TP3)/Project Proposal.docx
+++ b/Planning (TP1:TP2:TP3)/Project Proposal.docx
@@ -4543,6 +4543,19 @@
           <w:rFonts w:cstheme="minorHAnsi"/>
         </w:rPr>
         <w:t>150 animals on the screen at once (where it previously was only a combined total of 20 animals at once).</w:t>
+      </w:r>
+    </w:p>
+    <w:p>
+      <w:pPr>
+        <w:rPr>
+          <w:rFonts w:cstheme="minorHAnsi"/>
+        </w:rPr>
+      </w:pPr>
+      <w:r>
+        <w:rPr>
+          <w:rFonts w:cstheme="minorHAnsi"/>
+        </w:rPr>
+        <w:t xml:space="preserve"> </w:t>
       </w:r>
     </w:p>
     <w:sectPr>
